--- a/töri - közép/II. világháború.docx
+++ b/töri - közép/II. világháború.docx
@@ -24,20 +24,8 @@
           <w:szCs w:val="28"/>
           <w:lang w:val="en-GB"/>
         </w:rPr>
-        <w:t xml:space="preserve">I. A </w:t>
-      </w:r>
-      <w:proofErr w:type="spellStart"/>
-      <w:r>
-        <w:rPr>
-          <w:b/>
-          <w:bCs/>
-          <w:sz w:val="28"/>
-          <w:szCs w:val="28"/>
-          <w:lang w:val="en-GB"/>
-        </w:rPr>
-        <w:t>vil</w:t>
-      </w:r>
-      <w:proofErr w:type="spellEnd"/>
+        <w:t>I. A vil</w:t>
+      </w:r>
       <w:r>
         <w:rPr>
           <w:b/>
@@ -1760,16 +1748,7 @@
           <w:szCs w:val="22"/>
           <w:lang w:val="hu-HU"/>
         </w:rPr>
-        <w:t xml:space="preserve"> Csehszlovákia – </w:t>
-      </w:r>
-      <w:proofErr w:type="spellStart"/>
-      <w:r>
-        <w:rPr>
-          <w:sz w:val="22"/>
-          <w:szCs w:val="22"/>
-          <w:lang w:val="hu-HU"/>
-        </w:rPr>
-        <w:t>Szudé</w:t>
+        <w:t xml:space="preserve"> Csehszlovákia – Szudé</w:t>
       </w:r>
       <w:r>
         <w:rPr>
@@ -1785,16 +1764,7 @@
           <w:szCs w:val="22"/>
           <w:lang w:val="hu-HU"/>
         </w:rPr>
-        <w:t>a</w:t>
-      </w:r>
-      <w:proofErr w:type="spellEnd"/>
-      <w:r>
-        <w:rPr>
-          <w:sz w:val="22"/>
-          <w:szCs w:val="22"/>
-          <w:lang w:val="hu-HU"/>
-        </w:rPr>
-        <w:t xml:space="preserve">–vidék (német lakta vidék) </w:t>
+        <w:t xml:space="preserve">a–vidék (német lakta vidék) </w:t>
       </w:r>
     </w:p>
     <w:p>
@@ -3803,7 +3773,7 @@
           <w:szCs w:val="22"/>
           <w:lang w:val="hu-HU"/>
         </w:rPr>
-        <w:t>Nyugalmi hatalmak legyőzik Hitlert r</w:t>
+        <w:t>Nyugalmi hatalmak legyőzik Hitlert</w:t>
       </w:r>
     </w:p>
     <w:p>
@@ -4994,25 +4964,7 @@
           <w:szCs w:val="22"/>
           <w:lang w:val="hu-HU"/>
         </w:rPr>
-        <w:t xml:space="preserve">hadseregek </w:t>
-      </w:r>
-      <w:proofErr w:type="spellStart"/>
-      <w:r>
-        <w:rPr>
-          <w:sz w:val="22"/>
-          <w:szCs w:val="22"/>
-          <w:lang w:val="hu-HU"/>
-        </w:rPr>
-        <w:t>gépesitése</w:t>
-      </w:r>
-      <w:proofErr w:type="spellEnd"/>
-      <w:r>
-        <w:rPr>
-          <w:sz w:val="22"/>
-          <w:szCs w:val="22"/>
-          <w:lang w:val="hu-HU"/>
-        </w:rPr>
-        <w:t xml:space="preserve">, harcikocsik, repülőgépek </w:t>
+        <w:t xml:space="preserve">hadseregek gépesitése, harcikocsik, repülőgépek </w:t>
       </w:r>
     </w:p>
     <w:p>
@@ -5065,7 +5017,39 @@
           <w:szCs w:val="22"/>
           <w:lang w:val="hu-HU"/>
         </w:rPr>
-        <w:t xml:space="preserve"> hatalmasabb területek a pusztulás </w:t>
+        <w:t xml:space="preserve"> hatalmasabb</w:t>
+      </w:r>
+      <w:r>
+        <w:rPr>
+          <w:sz w:val="22"/>
+          <w:szCs w:val="22"/>
+          <w:lang w:val="hu-HU"/>
+        </w:rPr>
+        <w:t xml:space="preserve"> a</w:t>
+      </w:r>
+      <w:r>
+        <w:rPr>
+          <w:sz w:val="22"/>
+          <w:szCs w:val="22"/>
+          <w:lang w:val="hu-HU"/>
+        </w:rPr>
+        <w:t xml:space="preserve"> területek</w:t>
+      </w:r>
+      <w:r>
+        <w:rPr>
+          <w:sz w:val="22"/>
+          <w:szCs w:val="22"/>
+          <w:lang w:val="hu-HU"/>
+        </w:rPr>
+        <w:t>en a</w:t>
+      </w:r>
+      <w:r>
+        <w:rPr>
+          <w:sz w:val="22"/>
+          <w:szCs w:val="22"/>
+          <w:lang w:val="hu-HU"/>
+        </w:rPr>
+        <w:t xml:space="preserve"> pusztulás </w:t>
       </w:r>
     </w:p>
     <w:p>
@@ -5995,13 +5979,6 @@
           <w:lang w:val="hu-HU"/>
         </w:rPr>
         <w:tab/>
-      </w:r>
-      <w:r>
-        <w:rPr>
-          <w:sz w:val="22"/>
-          <w:szCs w:val="22"/>
-          <w:lang w:val="hu-HU"/>
-        </w:rPr>
         <w:t>kíméletlenül dolgoztatták őket</w:t>
       </w:r>
     </w:p>
@@ -6247,23 +6224,13 @@
           </mc:Fallback>
         </mc:AlternateContent>
       </w:r>
-      <w:proofErr w:type="spellStart"/>
-      <w:r>
-        <w:rPr>
-          <w:sz w:val="22"/>
-          <w:szCs w:val="22"/>
-          <w:lang w:val="hu-HU"/>
-        </w:rPr>
-        <w:t>Luftwaffe</w:t>
-      </w:r>
-      <w:proofErr w:type="spellEnd"/>
-      <w:r>
-        <w:rPr>
-          <w:sz w:val="22"/>
-          <w:szCs w:val="22"/>
-          <w:lang w:val="hu-HU"/>
-        </w:rPr>
-        <w:t xml:space="preserve"> (német légierő) </w:t>
+      <w:r>
+        <w:rPr>
+          <w:sz w:val="22"/>
+          <w:szCs w:val="22"/>
+          <w:lang w:val="hu-HU"/>
+        </w:rPr>
+        <w:t xml:space="preserve">Luftwaffe (német légierő) </w:t>
       </w:r>
     </w:p>
     <w:p>
@@ -6562,29 +6529,27 @@
           <w:szCs w:val="22"/>
           <w:lang w:val="hu-HU"/>
         </w:rPr>
-        <w:t>4, Partizán mozgalmak (</w:t>
-      </w:r>
-      <w:proofErr w:type="spellStart"/>
-      <w:r>
-        <w:rPr>
-          <w:b/>
-          <w:bCs/>
-          <w:sz w:val="22"/>
-          <w:szCs w:val="22"/>
-          <w:lang w:val="hu-HU"/>
-        </w:rPr>
-        <w:t>Parizánháború</w:t>
-      </w:r>
-      <w:proofErr w:type="spellEnd"/>
-      <w:r>
-        <w:rPr>
-          <w:b/>
-          <w:bCs/>
-          <w:sz w:val="22"/>
-          <w:szCs w:val="22"/>
-          <w:lang w:val="hu-HU"/>
-        </w:rPr>
-        <w:t xml:space="preserve">) </w:t>
+        <w:t>4, Partizán mozgalmak (Par</w:t>
+      </w:r>
+      <w:r>
+        <w:rPr>
+          <w:b/>
+          <w:bCs/>
+          <w:sz w:val="22"/>
+          <w:szCs w:val="22"/>
+          <w:lang w:val="hu-HU"/>
+        </w:rPr>
+        <w:t>t</w:t>
+      </w:r>
+      <w:r>
+        <w:rPr>
+          <w:b/>
+          <w:bCs/>
+          <w:sz w:val="22"/>
+          <w:szCs w:val="22"/>
+          <w:lang w:val="hu-HU"/>
+        </w:rPr>
+        <w:t xml:space="preserve">izánháború) </w:t>
       </w:r>
     </w:p>
     <w:p>

--- a/töri - közép/II. világháború.docx
+++ b/töri - közép/II. világháború.docx
@@ -24,8 +24,20 @@
           <w:szCs w:val="28"/>
           <w:lang w:val="en-GB"/>
         </w:rPr>
-        <w:t>I. A vil</w:t>
-      </w:r>
+        <w:t xml:space="preserve">I. A </w:t>
+      </w:r>
+      <w:proofErr w:type="spellStart"/>
+      <w:r>
+        <w:rPr>
+          <w:b/>
+          <w:bCs/>
+          <w:sz w:val="28"/>
+          <w:szCs w:val="28"/>
+          <w:lang w:val="en-GB"/>
+        </w:rPr>
+        <w:t>vil</w:t>
+      </w:r>
+      <w:proofErr w:type="spellEnd"/>
       <w:r>
         <w:rPr>
           <w:b/>
@@ -1748,7 +1760,16 @@
           <w:szCs w:val="22"/>
           <w:lang w:val="hu-HU"/>
         </w:rPr>
-        <w:t xml:space="preserve"> Csehszlovákia – Szudé</w:t>
+        <w:t xml:space="preserve"> Csehszlovákia – </w:t>
+      </w:r>
+      <w:proofErr w:type="spellStart"/>
+      <w:r>
+        <w:rPr>
+          <w:sz w:val="22"/>
+          <w:szCs w:val="22"/>
+          <w:lang w:val="hu-HU"/>
+        </w:rPr>
+        <w:t>Szudé</w:t>
       </w:r>
       <w:r>
         <w:rPr>
@@ -1764,7 +1785,16 @@
           <w:szCs w:val="22"/>
           <w:lang w:val="hu-HU"/>
         </w:rPr>
-        <w:t xml:space="preserve">a–vidék (német lakta vidék) </w:t>
+        <w:t>a</w:t>
+      </w:r>
+      <w:proofErr w:type="spellEnd"/>
+      <w:r>
+        <w:rPr>
+          <w:sz w:val="22"/>
+          <w:szCs w:val="22"/>
+          <w:lang w:val="hu-HU"/>
+        </w:rPr>
+        <w:t xml:space="preserve">–vidék (német lakta vidék) </w:t>
       </w:r>
     </w:p>
     <w:p>
@@ -4964,7 +4994,25 @@
           <w:szCs w:val="22"/>
           <w:lang w:val="hu-HU"/>
         </w:rPr>
-        <w:t xml:space="preserve">hadseregek gépesitése, harcikocsik, repülőgépek </w:t>
+        <w:t xml:space="preserve">hadseregek </w:t>
+      </w:r>
+      <w:proofErr w:type="spellStart"/>
+      <w:r>
+        <w:rPr>
+          <w:sz w:val="22"/>
+          <w:szCs w:val="22"/>
+          <w:lang w:val="hu-HU"/>
+        </w:rPr>
+        <w:t>gépesitése</w:t>
+      </w:r>
+      <w:proofErr w:type="spellEnd"/>
+      <w:r>
+        <w:rPr>
+          <w:sz w:val="22"/>
+          <w:szCs w:val="22"/>
+          <w:lang w:val="hu-HU"/>
+        </w:rPr>
+        <w:t xml:space="preserve">, harcikocsik, repülőgépek </w:t>
       </w:r>
     </w:p>
     <w:p>
@@ -6224,13 +6272,23 @@
           </mc:Fallback>
         </mc:AlternateContent>
       </w:r>
-      <w:r>
-        <w:rPr>
-          <w:sz w:val="22"/>
-          <w:szCs w:val="22"/>
-          <w:lang w:val="hu-HU"/>
-        </w:rPr>
-        <w:t xml:space="preserve">Luftwaffe (német légierő) </w:t>
+      <w:proofErr w:type="spellStart"/>
+      <w:r>
+        <w:rPr>
+          <w:sz w:val="22"/>
+          <w:szCs w:val="22"/>
+          <w:lang w:val="hu-HU"/>
+        </w:rPr>
+        <w:t>Luftwaffe</w:t>
+      </w:r>
+      <w:proofErr w:type="spellEnd"/>
+      <w:r>
+        <w:rPr>
+          <w:sz w:val="22"/>
+          <w:szCs w:val="22"/>
+          <w:lang w:val="hu-HU"/>
+        </w:rPr>
+        <w:t xml:space="preserve"> (német légierő) </w:t>
       </w:r>
     </w:p>
     <w:p>
@@ -6812,6 +6870,46 @@
           <w:lang w:val="hu-HU"/>
         </w:rPr>
         <w:t xml:space="preserve">, vasúti síneket, cél: akadályozzák az utánpótlást </w:t>
+      </w:r>
+    </w:p>
+    <w:p>
+      <w:pPr>
+        <w:tabs>
+          <w:tab w:val="left" w:pos="567"/>
+          <w:tab w:val="left" w:pos="1216"/>
+        </w:tabs>
+        <w:spacing w:after="0"/>
+        <w:rPr>
+          <w:sz w:val="22"/>
+          <w:szCs w:val="22"/>
+          <w:lang w:val="hu-HU"/>
+        </w:rPr>
+      </w:pPr>
+    </w:p>
+    <w:p>
+      <w:pPr>
+        <w:tabs>
+          <w:tab w:val="left" w:pos="567"/>
+          <w:tab w:val="left" w:pos="1216"/>
+        </w:tabs>
+        <w:spacing w:after="0"/>
+        <w:rPr>
+          <w:b/>
+          <w:bCs/>
+          <w:sz w:val="22"/>
+          <w:szCs w:val="22"/>
+          <w:lang w:val="hu-HU"/>
+        </w:rPr>
+      </w:pPr>
+      <w:r>
+        <w:rPr>
+          <w:b/>
+          <w:bCs/>
+          <w:sz w:val="22"/>
+          <w:szCs w:val="22"/>
+          <w:lang w:val="hu-HU"/>
+        </w:rPr>
+        <w:t xml:space="preserve">5, Éhezés </w:t>
       </w:r>
     </w:p>
     <w:sectPr>
